--- a/02052019Shine Wanna.docx
+++ b/02052019Shine Wanna.docx
@@ -443,6 +443,159 @@
                 <w:bCs/>
               </w:rPr>
             </w:pPr>
+            <w:r>
+              <w:rPr>
+                <w:rFonts w:ascii="Arial" w:hAnsi="Arial" w:cs="Arial"/>
+                <w:b/>
+                <w:bCs/>
+              </w:rPr>
+              <w:t xml:space="preserve">1.Setup </w:t>
+            </w:r>
+            <w:proofErr w:type="spellStart"/>
+            <w:r>
+              <w:rPr>
+                <w:rFonts w:ascii="Arial" w:hAnsi="Arial" w:cs="Arial"/>
+                <w:b/>
+                <w:bCs/>
+              </w:rPr>
+              <w:t>mysql,git,gotomeeting</w:t>
+            </w:r>
+            <w:proofErr w:type="spellEnd"/>
+          </w:p>
+          <w:p>
+            <w:pPr>
+              <w:rPr>
+                <w:rFonts w:ascii="Arial" w:hAnsi="Arial" w:cs="Arial"/>
+                <w:b/>
+                <w:bCs/>
+              </w:rPr>
+            </w:pPr>
+            <w:r>
+              <w:rPr>
+                <w:rFonts w:ascii="Arial" w:hAnsi="Arial" w:cs="Arial"/>
+                <w:b/>
+                <w:bCs/>
+              </w:rPr>
+              <w:t>2.Java Assignment(Procedure</w:t>
+            </w:r>
+          </w:p>
+          <w:p>
+            <w:pPr>
+              <w:rPr>
+                <w:rFonts w:ascii="Arial" w:hAnsi="Arial" w:cs="Arial"/>
+                <w:b/>
+                <w:bCs/>
+              </w:rPr>
+            </w:pPr>
+            <w:r>
+              <w:rPr>
+                <w:rFonts w:ascii="Arial" w:hAnsi="Arial" w:cs="Arial"/>
+                <w:b/>
+                <w:bCs/>
+              </w:rPr>
+              <w:t xml:space="preserve">    </w:t>
+            </w:r>
+            <w:r>
+              <w:rPr>
+                <w:rFonts w:ascii="Arial" w:hAnsi="Arial" w:cs="Arial"/>
+                <w:b/>
+                <w:bCs/>
+              </w:rPr>
+              <w:t>Factorial and recursive</w:t>
+            </w:r>
+          </w:p>
+          <w:p>
+            <w:pPr>
+              <w:rPr>
+                <w:rFonts w:ascii="Arial" w:hAnsi="Arial" w:cs="Arial"/>
+                <w:b/>
+                <w:bCs/>
+              </w:rPr>
+            </w:pPr>
+            <w:r>
+              <w:rPr>
+                <w:rFonts w:ascii="Arial" w:hAnsi="Arial" w:cs="Arial"/>
+                <w:b/>
+                <w:bCs/>
+              </w:rPr>
+              <w:t xml:space="preserve">   </w:t>
+            </w:r>
+            <w:r>
+              <w:rPr>
+                <w:rFonts w:ascii="Arial" w:hAnsi="Arial" w:cs="Arial"/>
+                <w:b/>
+                <w:bCs/>
+              </w:rPr>
+              <w:t xml:space="preserve"> Factorial)</w:t>
+            </w:r>
+          </w:p>
+          <w:p>
+            <w:pPr>
+              <w:rPr>
+                <w:rFonts w:ascii="Arial" w:hAnsi="Arial" w:cs="Arial"/>
+                <w:b/>
+                <w:bCs/>
+              </w:rPr>
+            </w:pPr>
+            <w:r>
+              <w:rPr>
+                <w:rFonts w:ascii="Arial" w:hAnsi="Arial" w:cs="Arial"/>
+                <w:b/>
+                <w:bCs/>
+              </w:rPr>
+              <w:t>3.Linux Basic Command</w:t>
+            </w:r>
+          </w:p>
+          <w:p>
+            <w:pPr>
+              <w:rPr>
+                <w:rFonts w:ascii="Arial" w:hAnsi="Arial" w:cs="Arial"/>
+                <w:b/>
+                <w:bCs/>
+              </w:rPr>
+            </w:pPr>
+            <w:r>
+              <w:rPr>
+                <w:rFonts w:ascii="Arial" w:hAnsi="Arial" w:cs="Arial"/>
+                <w:b/>
+                <w:bCs/>
+              </w:rPr>
+              <w:t>4.Git Ba</w:t>
+            </w:r>
+            <w:r>
+              <w:rPr>
+                <w:rFonts w:ascii="Arial" w:hAnsi="Arial" w:cs="Arial"/>
+                <w:b/>
+                <w:bCs/>
+              </w:rPr>
+              <w:t>sic Command</w:t>
+            </w:r>
+          </w:p>
+          <w:p>
+            <w:pPr>
+              <w:rPr>
+                <w:rFonts w:ascii="Arial" w:hAnsi="Arial" w:cs="Arial"/>
+                <w:b/>
+                <w:bCs/>
+              </w:rPr>
+            </w:pPr>
+            <w:r>
+              <w:rPr>
+                <w:rFonts w:ascii="Arial" w:hAnsi="Arial" w:cs="Arial"/>
+                <w:b/>
+                <w:bCs/>
+              </w:rPr>
+              <w:t>5.Code Review</w:t>
+            </w:r>
+          </w:p>
+          <w:p>
+            <w:pPr>
+              <w:rPr>
+                <w:rFonts w:ascii="Arial" w:hAnsi="Arial" w:cs="Arial"/>
+                <w:b/>
+                <w:bCs/>
+              </w:rPr>
+            </w:pPr>
           </w:p>
         </w:tc>
         <w:tc>
@@ -458,6 +611,14 @@
                 <w:bCs/>
               </w:rPr>
             </w:pPr>
+            <w:r>
+              <w:rPr>
+                <w:rFonts w:ascii="Arial" w:hAnsi="Arial" w:cs="Arial"/>
+                <w:b/>
+                <w:bCs/>
+              </w:rPr>
+              <w:t>Done</w:t>
+            </w:r>
           </w:p>
         </w:tc>
         <w:tc>
@@ -811,7 +972,6 @@
           <w:sz w:val="24"/>
           <w:szCs w:val="24"/>
         </w:rPr>
-        <w:lastRenderedPageBreak/>
         <w:t xml:space="preserve">Please comment on the intern’s work during this period </w:t>
       </w:r>
     </w:p>

--- a/02052019Shine Wanna.docx
+++ b/02052019Shine Wanna.docx
@@ -50,25 +50,7 @@
           <w:sz w:val="24"/>
           <w:szCs w:val="24"/>
         </w:rPr>
-        <w:t xml:space="preserve">The purpose of this form is to maintain a brief memo of student’s progress and supervisor reviews. The supervisor who monitors the student's performance during this period should fill out the form and mail this form to the UCSY supervisor or place it in a sealed </w:t>
-      </w:r>
-      <w:proofErr w:type="spellStart"/>
-      <w:r>
-        <w:rPr>
-          <w:rFonts w:ascii="Arial" w:hAnsi="Arial" w:cs="Arial"/>
-          <w:sz w:val="24"/>
-          <w:szCs w:val="24"/>
-        </w:rPr>
-        <w:t>enveloped</w:t>
-      </w:r>
-      <w:proofErr w:type="spellEnd"/>
-      <w:r>
-        <w:rPr>
-          <w:rFonts w:ascii="Arial" w:hAnsi="Arial" w:cs="Arial"/>
-          <w:sz w:val="24"/>
-          <w:szCs w:val="24"/>
-        </w:rPr>
-        <w:t xml:space="preserve"> and give it to the student to bring it back to the UCSY.   </w:t>
+        <w:t xml:space="preserve">The purpose of this form is to maintain a brief memo of student’s progress and supervisor reviews. The supervisor who monitors the student's performance during this period should fill out the form and mail this form to the UCSY supervisor or place it in a sealed enveloped and give it to the student to bring it back to the UCSY.   </w:t>
       </w:r>
     </w:p>
     <w:p>
@@ -97,23 +79,13 @@
         </w:rPr>
         <w:t xml:space="preserve">Company/Organization Name:  </w:t>
       </w:r>
-      <w:proofErr w:type="spellStart"/>
-      <w:r>
-        <w:rPr>
-          <w:rFonts w:ascii="Arial" w:hAnsi="Arial" w:cs="Arial"/>
-          <w:sz w:val="24"/>
-          <w:szCs w:val="24"/>
-        </w:rPr>
-        <w:t>BizLeap</w:t>
-      </w:r>
-      <w:proofErr w:type="spellEnd"/>
-      <w:r>
-        <w:rPr>
-          <w:rFonts w:ascii="Arial" w:hAnsi="Arial" w:cs="Arial"/>
-          <w:sz w:val="24"/>
-          <w:szCs w:val="24"/>
-        </w:rPr>
-        <w:t xml:space="preserve"> Technology</w:t>
+      <w:r>
+        <w:rPr>
+          <w:rFonts w:ascii="Arial" w:hAnsi="Arial" w:cs="Arial"/>
+          <w:sz w:val="24"/>
+          <w:szCs w:val="24"/>
+        </w:rPr>
+        <w:t>BizLeap Technology</w:t>
       </w:r>
     </w:p>
     <w:p>
@@ -164,18 +136,8 @@
           <w:sz w:val="24"/>
           <w:szCs w:val="24"/>
         </w:rPr>
-        <w:t xml:space="preserve">Mg Shine </w:t>
-      </w:r>
-      <w:proofErr w:type="spellStart"/>
-      <w:r>
-        <w:rPr>
-          <w:rFonts w:ascii="Arial" w:hAnsi="Arial" w:cs="Arial"/>
-          <w:sz w:val="24"/>
-          <w:szCs w:val="24"/>
-        </w:rPr>
-        <w:t>Wanna</w:t>
-      </w:r>
-      <w:proofErr w:type="spellEnd"/>
+        <w:t>Mg Shine Wanna</w:t>
+      </w:r>
     </w:p>
     <w:p>
       <w:pPr>
@@ -449,18 +411,8 @@
                 <w:b/>
                 <w:bCs/>
               </w:rPr>
-              <w:t xml:space="preserve">1.Setup </w:t>
-            </w:r>
-            <w:proofErr w:type="spellStart"/>
-            <w:r>
-              <w:rPr>
-                <w:rFonts w:ascii="Arial" w:hAnsi="Arial" w:cs="Arial"/>
-                <w:b/>
-                <w:bCs/>
-              </w:rPr>
-              <w:t>mysql,git,gotomeeting</w:t>
-            </w:r>
-            <w:proofErr w:type="spellEnd"/>
+              <w:t>1.Setup mysql,git,gotomeeting</w:t>
+            </w:r>
           </w:p>
           <w:p>
             <w:pPr>
@@ -739,25 +691,7 @@
                 <w:b/>
                 <w:bCs/>
               </w:rPr>
-              <w:t xml:space="preserve">3. </w:t>
-            </w:r>
-            <w:proofErr w:type="spellStart"/>
-            <w:r>
-              <w:rPr>
-                <w:rFonts w:ascii="Arial" w:hAnsi="Arial" w:cs="Arial"/>
-                <w:b/>
-                <w:bCs/>
-              </w:rPr>
-              <w:t>Git</w:t>
-            </w:r>
-            <w:proofErr w:type="spellEnd"/>
-            <w:r>
-              <w:rPr>
-                <w:rFonts w:ascii="Arial" w:hAnsi="Arial" w:cs="Arial"/>
-                <w:b/>
-                <w:bCs/>
-              </w:rPr>
-              <w:t xml:space="preserve"> Basic Command</w:t>
+              <w:t>3. Git Basic Command</w:t>
             </w:r>
           </w:p>
           <w:p>
@@ -849,6 +783,14 @@
                 <w:bCs/>
               </w:rPr>
             </w:pPr>
+            <w:r>
+              <w:rPr>
+                <w:rFonts w:ascii="Arial" w:hAnsi="Arial" w:cs="Arial"/>
+                <w:b/>
+                <w:bCs/>
+              </w:rPr>
+              <w:t>04.05.2019</w:t>
+            </w:r>
           </w:p>
         </w:tc>
         <w:tc>
@@ -863,6 +805,65 @@
                 <w:bCs/>
               </w:rPr>
             </w:pPr>
+            <w:r>
+              <w:rPr>
+                <w:rFonts w:ascii="Arial" w:hAnsi="Arial" w:cs="Arial"/>
+                <w:b/>
+                <w:bCs/>
+              </w:rPr>
+              <w:t>1. Modified SummationMap(Java assignment)</w:t>
+            </w:r>
+          </w:p>
+          <w:p>
+            <w:pPr>
+              <w:rPr>
+                <w:rFonts w:ascii="Arial" w:hAnsi="Arial" w:cs="Arial"/>
+                <w:b/>
+                <w:bCs/>
+              </w:rPr>
+            </w:pPr>
+            <w:r>
+              <w:rPr>
+                <w:rFonts w:ascii="Arial" w:hAnsi="Arial" w:cs="Arial"/>
+                <w:b/>
+                <w:bCs/>
+              </w:rPr>
+              <w:t>2.Recursion</w:t>
+            </w:r>
+          </w:p>
+          <w:p>
+            <w:pPr>
+              <w:rPr>
+                <w:rFonts w:ascii="Arial" w:hAnsi="Arial" w:cs="Arial"/>
+                <w:b/>
+                <w:bCs/>
+              </w:rPr>
+            </w:pPr>
+            <w:r>
+              <w:rPr>
+                <w:rFonts w:ascii="Arial" w:hAnsi="Arial" w:cs="Arial"/>
+                <w:b/>
+                <w:bCs/>
+              </w:rPr>
+              <w:t>3.Code Review</w:t>
+            </w:r>
+          </w:p>
+          <w:p>
+            <w:pPr>
+              <w:rPr>
+                <w:rFonts w:ascii="Arial" w:hAnsi="Arial" w:cs="Arial"/>
+                <w:b/>
+                <w:bCs/>
+              </w:rPr>
+            </w:pPr>
+            <w:r>
+              <w:rPr>
+                <w:rFonts w:ascii="Arial" w:hAnsi="Arial" w:cs="Arial"/>
+                <w:b/>
+                <w:bCs/>
+              </w:rPr>
+              <w:t>4.Git Basic Command</w:t>
+            </w:r>
           </w:p>
         </w:tc>
         <w:tc>
@@ -878,6 +879,14 @@
                 <w:bCs/>
               </w:rPr>
             </w:pPr>
+            <w:r>
+              <w:rPr>
+                <w:rFonts w:ascii="Arial" w:hAnsi="Arial" w:cs="Arial"/>
+                <w:b/>
+                <w:bCs/>
+              </w:rPr>
+              <w:t>Done</w:t>
+            </w:r>
           </w:p>
         </w:tc>
         <w:tc>
@@ -938,6 +947,14 @@
                 <w:bCs/>
               </w:rPr>
             </w:pPr>
+            <w:r>
+              <w:rPr>
+                <w:rFonts w:ascii="Arial" w:hAnsi="Arial" w:cs="Arial"/>
+                <w:b/>
+                <w:bCs/>
+              </w:rPr>
+              <w:t>05.05.2019</w:t>
+            </w:r>
           </w:p>
         </w:tc>
         <w:tc>
@@ -952,6 +969,14 @@
                 <w:bCs/>
               </w:rPr>
             </w:pPr>
+            <w:r>
+              <w:rPr>
+                <w:rFonts w:ascii="Arial" w:hAnsi="Arial" w:cs="Arial"/>
+                <w:b/>
+                <w:bCs/>
+              </w:rPr>
+              <w:t>Holiday</w:t>
+            </w:r>
           </w:p>
         </w:tc>
         <w:tc>
@@ -1720,7 +1745,7 @@
   <a:extraClrSchemeLst/>
   <a:extLst>
     <a:ext uri="{05A4C25C-085E-4340-85A3-A5531E510DB2}">
-      <thm15:themeFamily xmlns="" xmlns:thm15="http://schemas.microsoft.com/office/thememl/2012/main" name="Office Theme" id="{62F939B6-93AF-4DB8-9C6B-D6C7DFDC589F}" vid="{4A3C46E8-61CC-4603-A589-7422A47A8E4A}"/>
+      <thm15:themeFamily xmlns:thm15="http://schemas.microsoft.com/office/thememl/2012/main" xmlns="" name="Office Theme" id="{62F939B6-93AF-4DB8-9C6B-D6C7DFDC589F}" vid="{4A3C46E8-61CC-4603-A589-7422A47A8E4A}"/>
     </a:ext>
   </a:extLst>
 </a:theme>
